--- a/JAVA/期末考试/Java题库.docx
+++ b/JAVA/期末考试/Java题库.docx
@@ -234,7 +234,26 @@
           <w:color w:val="0F0F0F"/>
           <w:sz w:val="24"/>
         </w:rPr>
-        <w:t>答案：D.</w:t>
+        <w:t>答案：</w:t>
+      </w:r>
+      <w:r>
+        <w:rPr>
+          <w:rFonts w:hint="eastAsia" w:ascii="宋体" w:hAnsi="宋体" w:eastAsia="宋体" w:cs="宋体"/>
+          <w:b w:val="0"/>
+          <w:color w:val="0F0F0F"/>
+          <w:sz w:val="24"/>
+          <w:lang w:val="en-US" w:eastAsia="zh-CN"/>
+        </w:rPr>
+        <w:t>C</w:t>
+      </w:r>
+      <w:r>
+        <w:rPr>
+          <w:rFonts w:ascii="宋体" w:hAnsi="宋体" w:eastAsia="宋体" w:cs="宋体"/>
+          <w:b w:val="0"/>
+          <w:color w:val="0F0F0F"/>
+          <w:sz w:val="24"/>
+        </w:rPr>
+        <w:t>.</w:t>
       </w:r>
       <w:r>
         <w:rPr>
@@ -1490,128 +1509,6 @@
         </w:rPr>
         <w:br w:type="textWrapping"/>
       </w:r>
-    </w:p>
-    <w:p>
-      <w:pPr>
-        <w:jc w:val="left"/>
-      </w:pPr>
-      <w:r>
-        <w:rPr>
-          <w:rFonts w:ascii="宋体" w:hAnsi="宋体" w:eastAsia="宋体" w:cs="宋体"/>
-          <w:b w:val="0"/>
-          <w:color w:val="0F0F0F"/>
-          <w:sz w:val="24"/>
-        </w:rPr>
-        <w:t>12.(单选题)86、假设int类型的变量x、Y和z，它们的初始值分别为10、20和30，则布尔表达式xl0&amp;&amp;z(本题1.0分)</w:t>
-      </w:r>
-      <w:r>
-        <w:rPr>
-          <w:rFonts w:ascii="宋体" w:hAnsi="宋体" w:eastAsia="宋体" w:cs="宋体"/>
-          <w:b w:val="0"/>
-          <w:color w:val="0F0F0F"/>
-          <w:sz w:val="24"/>
-        </w:rPr>
-        <w:br w:type="textWrapping"/>
-      </w:r>
-      <w:r>
-        <w:rPr>
-          <w:rFonts w:ascii="宋体" w:hAnsi="宋体" w:eastAsia="宋体" w:cs="宋体"/>
-          <w:b w:val="0"/>
-          <w:color w:val="0F0F0F"/>
-          <w:sz w:val="24"/>
-        </w:rPr>
-        <w:t>A.false</w:t>
-      </w:r>
-      <w:r>
-        <w:rPr>
-          <w:rFonts w:ascii="宋体" w:hAnsi="宋体" w:eastAsia="宋体" w:cs="宋体"/>
-          <w:b w:val="0"/>
-          <w:color w:val="0F0F0F"/>
-          <w:sz w:val="24"/>
-        </w:rPr>
-        <w:br w:type="textWrapping"/>
-      </w:r>
-      <w:r>
-        <w:rPr>
-          <w:rFonts w:ascii="宋体" w:hAnsi="宋体" w:eastAsia="宋体" w:cs="宋体"/>
-          <w:b w:val="0"/>
-          <w:color w:val="0F0F0F"/>
-          <w:sz w:val="24"/>
-        </w:rPr>
-        <w:t>B.true</w:t>
-      </w:r>
-      <w:r>
-        <w:rPr>
-          <w:rFonts w:ascii="宋体" w:hAnsi="宋体" w:eastAsia="宋体" w:cs="宋体"/>
-          <w:b w:val="0"/>
-          <w:color w:val="0F0F0F"/>
-          <w:sz w:val="24"/>
-        </w:rPr>
-        <w:br w:type="textWrapping"/>
-      </w:r>
-      <w:r>
-        <w:rPr>
-          <w:rFonts w:ascii="宋体" w:hAnsi="宋体" w:eastAsia="宋体" w:cs="宋体"/>
-          <w:b w:val="0"/>
-          <w:color w:val="0F0F0F"/>
-          <w:sz w:val="24"/>
-        </w:rPr>
-        <w:t>C.1</w:t>
-      </w:r>
-      <w:r>
-        <w:rPr>
-          <w:rFonts w:ascii="宋体" w:hAnsi="宋体" w:eastAsia="宋体" w:cs="宋体"/>
-          <w:b w:val="0"/>
-          <w:color w:val="0F0F0F"/>
-          <w:sz w:val="24"/>
-        </w:rPr>
-        <w:br w:type="textWrapping"/>
-      </w:r>
-      <w:r>
-        <w:rPr>
-          <w:rFonts w:ascii="宋体" w:hAnsi="宋体" w:eastAsia="宋体" w:cs="宋体"/>
-          <w:b w:val="0"/>
-          <w:color w:val="0F0F0F"/>
-          <w:sz w:val="24"/>
-        </w:rPr>
-        <w:t>D.无法判断</w:t>
-      </w:r>
-      <w:r>
-        <w:rPr>
-          <w:rFonts w:ascii="宋体" w:hAnsi="宋体" w:eastAsia="宋体" w:cs="宋体"/>
-          <w:b w:val="0"/>
-          <w:color w:val="0F0F0F"/>
-          <w:sz w:val="24"/>
-        </w:rPr>
-        <w:br w:type="textWrapping"/>
-      </w:r>
-      <w:r>
-        <w:rPr>
-          <w:rFonts w:ascii="宋体" w:hAnsi="宋体" w:eastAsia="宋体" w:cs="宋体"/>
-          <w:b w:val="0"/>
-          <w:color w:val="0F0F0F"/>
-          <w:sz w:val="24"/>
-        </w:rPr>
-        <w:t>答案：A.</w:t>
-      </w:r>
-      <w:r>
-        <w:rPr>
-          <w:rFonts w:ascii="宋体" w:hAnsi="宋体" w:eastAsia="宋体" w:cs="宋体"/>
-          <w:b w:val="0"/>
-          <w:color w:val="0F0F0F"/>
-          <w:sz w:val="24"/>
-        </w:rPr>
-        <w:br w:type="textWrapping"/>
-      </w:r>
-      <w:r>
-        <w:rPr>
-          <w:rFonts w:ascii="宋体" w:hAnsi="宋体" w:eastAsia="宋体" w:cs="宋体"/>
-          <w:b w:val="0"/>
-          <w:color w:val="0F0F0F"/>
-          <w:sz w:val="24"/>
-        </w:rPr>
-        <w:t>解析：无.</w:t>
-      </w:r>
       <w:r>
         <w:rPr>
           <w:rFonts w:ascii="宋体" w:hAnsi="宋体" w:eastAsia="宋体" w:cs="宋体"/>
@@ -1981,6 +1878,8 @@
         </w:rPr>
         <w:t>B.打开一个文件时不可能产生IOException</w:t>
       </w:r>
+      <w:bookmarkStart w:id="0" w:name="_GoBack"/>
+      <w:bookmarkEnd w:id="0"/>
       <w:r>
         <w:rPr>
           <w:rFonts w:ascii="宋体" w:hAnsi="宋体" w:eastAsia="宋体" w:cs="宋体"/>
@@ -16668,8 +16567,6 @@
         </w:rPr>
         <w:t>1</w:t>
       </w:r>
-      <w:bookmarkStart w:id="0" w:name="_GoBack"/>
-      <w:bookmarkEnd w:id="0"/>
       <w:r>
         <w:rPr>
           <w:rFonts w:ascii="宋体" w:hAnsi="宋体" w:eastAsia="宋体" w:cs="宋体"/>
@@ -17086,6 +16983,7 @@
       <w:jc w:val="both"/>
     </w:pPr>
     <w:rPr>
+      <w:rFonts w:asciiTheme="minorHAnsi" w:hAnsiTheme="minorHAnsi" w:eastAsiaTheme="minorEastAsia" w:cstheme="minorBidi"/>
       <w:sz w:val="21"/>
       <w:szCs w:val="22"/>
     </w:rPr>
@@ -17393,20 +17291,4 @@
   </a:themeElements>
   <a:objectDefaults/>
 </a:theme>
-</file>
-
-<file path=customXml/item1.xml><?xml version="1.0" encoding="utf-8"?>
-<s:customData xmlns="http://www.wps.cn/officeDocument/2013/wpsCustomData" xmlns:s="http://www.wps.cn/officeDocument/2013/wpsCustomData">
-  <customSectProps>
-    <customSectPr/>
-  </customSectProps>
-</s:customData>
-</file>
-
-<file path=customXml/itemProps1.xml><?xml version="1.0" encoding="utf-8"?>
-<ds:datastoreItem xmlns:ds="http://schemas.openxmlformats.org/officeDocument/2006/customXml" ds:itemID="{B1977F7D-205B-4081-913C-38D41E755F92}">
-  <ds:schemaRefs>
-    <ds:schemaRef ds:uri="http://www.wps.cn/officeDocument/2013/wpsCustomData"/>
-  </ds:schemaRefs>
-</ds:datastoreItem>
 </file>